--- a/Kickstart My Chart_Christian A. Reyes.docx
+++ b/Kickstart My Chart_Christian A. Reyes.docx
@@ -187,6 +187,13 @@
           <w:bCs/>
         </w:rPr>
         <w:t>Bonus Statistical Analysis</w:t>
+      </w:r>
+      <w:r>
+        <w:rPr>
+          <w:b/>
+          <w:bCs/>
+        </w:rPr>
+        <w:t xml:space="preserve"> Report</w:t>
       </w:r>
     </w:p>
     <w:p>
